--- a/assets/files/HoldenDavisResume.docx
+++ b/assets/files/HoldenDavisResume.docx
@@ -1,6 +1,6 @@
 
 <file path=word/document.xml><?xml version="1.0" encoding="utf-8"?>
-<w:document xmlns:wpc="http://schemas.microsoft.com/office/word/2010/wordprocessingCanvas" xmlns:cx="http://schemas.microsoft.com/office/drawing/2014/chartex" xmlns:cx1="http://schemas.microsoft.com/office/drawing/2015/9/8/chartex" xmlns:cx2="http://schemas.microsoft.com/office/drawing/2015/10/21/chartex" xmlns:cx3="http://schemas.microsoft.com/office/drawing/2016/5/9/chartex" xmlns:cx4="http://schemas.microsoft.com/office/drawing/2016/5/10/chartex" xmlns:cx5="http://schemas.microsoft.com/office/drawing/2016/5/11/chartex" xmlns:cx6="http://schemas.microsoft.com/office/drawing/2016/5/12/chartex" xmlns:cx7="http://schemas.microsoft.com/office/drawing/2016/5/13/chartex" xmlns:cx8="http://schemas.microsoft.com/office/drawing/2016/5/14/chartex" xmlns:mc="http://schemas.openxmlformats.org/markup-compatibility/2006" xmlns:aink="http://schemas.microsoft.com/office/drawing/2016/ink" xmlns:am3d="http://schemas.microsoft.com/office/drawing/2017/model3d" xmlns:o="urn:schemas-microsoft-com:office:office" xmlns:r="http://schemas.openxmlformats.org/officeDocument/2006/relationships" xmlns:m="http://schemas.openxmlformats.org/officeDocument/2006/math" xmlns:v="urn:schemas-microsoft-com:vml" xmlns:wp14="http://schemas.microsoft.com/office/word/2010/wordprocessingDrawing" xmlns:wp="http://schemas.openxmlformats.org/drawingml/2006/wordprocessingDrawing" xmlns:w10="urn:schemas-microsoft-com:office:word" xmlns:w="http://schemas.openxmlformats.org/wordprocessingml/2006/main" xmlns:w14="http://schemas.microsoft.com/office/word/2010/wordml" xmlns:w15="http://schemas.microsoft.com/office/word/2012/wordml" xmlns:w16cex="http://schemas.microsoft.com/office/word/2018/wordml/cex" xmlns:w16cid="http://schemas.microsoft.com/office/word/2016/wordml/cid" xmlns:w16="http://schemas.microsoft.com/office/word/2018/wordml" xmlns:w16se="http://schemas.microsoft.com/office/word/2015/wordml/symex" xmlns:wpg="http://schemas.microsoft.com/office/word/2010/wordprocessingGroup" xmlns:wpi="http://schemas.microsoft.com/office/word/2010/wordprocessingInk" xmlns:wne="http://schemas.microsoft.com/office/word/2006/wordml" xmlns:wps="http://schemas.microsoft.com/office/word/2010/wordprocessingShape" mc:Ignorable="w14 w15 w16se w16cid w16 w16cex wp14">
+<w:document xmlns:wpc="http://schemas.microsoft.com/office/word/2010/wordprocessingCanvas" xmlns:cx="http://schemas.microsoft.com/office/drawing/2014/chartex" xmlns:cx1="http://schemas.microsoft.com/office/drawing/2015/9/8/chartex" xmlns:cx2="http://schemas.microsoft.com/office/drawing/2015/10/21/chartex" xmlns:cx3="http://schemas.microsoft.com/office/drawing/2016/5/9/chartex" xmlns:cx4="http://schemas.microsoft.com/office/drawing/2016/5/10/chartex" xmlns:cx5="http://schemas.microsoft.com/office/drawing/2016/5/11/chartex" xmlns:cx6="http://schemas.microsoft.com/office/drawing/2016/5/12/chartex" xmlns:cx7="http://schemas.microsoft.com/office/drawing/2016/5/13/chartex" xmlns:cx8="http://schemas.microsoft.com/office/drawing/2016/5/14/chartex" xmlns:mc="http://schemas.openxmlformats.org/markup-compatibility/2006" xmlns:aink="http://schemas.microsoft.com/office/drawing/2016/ink" xmlns:am3d="http://schemas.microsoft.com/office/drawing/2017/model3d" xmlns:o="urn:schemas-microsoft-com:office:office" xmlns:r="http://schemas.openxmlformats.org/officeDocument/2006/relationships" xmlns:m="http://schemas.openxmlformats.org/officeDocument/2006/math" xmlns:v="urn:schemas-microsoft-com:vml" xmlns:wp14="http://schemas.microsoft.com/office/word/2010/wordprocessingDrawing" xmlns:wp="http://schemas.openxmlformats.org/drawingml/2006/wordprocessingDrawing" xmlns:w10="urn:schemas-microsoft-com:office:word" xmlns:w="http://schemas.openxmlformats.org/wordprocessingml/2006/main" xmlns:w14="http://schemas.microsoft.com/office/word/2010/wordml" xmlns:w15="http://schemas.microsoft.com/office/word/2012/wordml" xmlns:w16cex="http://schemas.microsoft.com/office/word/2018/wordml/cex" xmlns:w16cid="http://schemas.microsoft.com/office/word/2016/wordml/cid" xmlns:w16="http://schemas.microsoft.com/office/word/2018/wordml" xmlns:w16sdtdh="http://schemas.microsoft.com/office/word/2020/wordml/sdtdatahash" xmlns:w16se="http://schemas.microsoft.com/office/word/2015/wordml/symex" xmlns:wpg="http://schemas.microsoft.com/office/word/2010/wordprocessingGroup" xmlns:wpi="http://schemas.microsoft.com/office/word/2010/wordprocessingInk" xmlns:wne="http://schemas.microsoft.com/office/word/2006/wordml" xmlns:wps="http://schemas.microsoft.com/office/word/2010/wordprocessingShape" mc:Ignorable="w14 w15 w16se w16cid w16 w16cex w16sdtdh wp14">
   <w:body>
     <w:tbl>
       <w:tblPr>
@@ -2396,13 +2396,8 @@
                         <w:pStyle w:val="ContactInfo"/>
                       </w:pPr>
                       <w:r>
-                        <w:t>linkedin.com/in/holden-</w:t>
+                        <w:t>linkedin.com/in/holden-davis</w:t>
                       </w:r>
-                      <w:proofErr w:type="spellStart"/>
-                      <w:r>
-                        <w:t>davis</w:t>
-                      </w:r>
-                      <w:proofErr w:type="spellEnd"/>
                     </w:p>
                   </w:tc>
                 </w:sdtContent>
@@ -5662,11 +5657,9 @@
                 <w:numId w:val="4"/>
               </w:numPr>
             </w:pPr>
-            <w:proofErr w:type="spellStart"/>
             <w:r>
               <w:t>Github</w:t>
             </w:r>
-            <w:proofErr w:type="spellEnd"/>
           </w:p>
           <w:p>
             <w:pPr>
@@ -5877,14 +5870,12 @@
         </w:numPr>
       </w:pPr>
       <w:hyperlink r:id="rId13" w:history="1">
-        <w:proofErr w:type="spellStart"/>
         <w:r>
           <w:rPr>
             <w:rStyle w:val="Hyperlink"/>
           </w:rPr>
           <w:t>Github</w:t>
         </w:r>
-        <w:proofErr w:type="spellEnd"/>
       </w:hyperlink>
     </w:p>
     <w:p>
@@ -5902,14 +5893,12 @@
         </w:rPr>
       </w:pPr>
       <w:hyperlink r:id="rId14" w:history="1">
-        <w:proofErr w:type="spellStart"/>
         <w:r>
           <w:rPr>
             <w:rStyle w:val="Hyperlink"/>
           </w:rPr>
           <w:t>StackOverflow</w:t>
         </w:r>
-        <w:proofErr w:type="spellEnd"/>
       </w:hyperlink>
     </w:p>
     <w:p>
@@ -5951,7 +5940,7 @@
 </file>
 
 <file path=word/endnotes.xml><?xml version="1.0" encoding="utf-8"?>
-<w:endnotes xmlns:wpc="http://schemas.microsoft.com/office/word/2010/wordprocessingCanvas" xmlns:cx="http://schemas.microsoft.com/office/drawing/2014/chartex" xmlns:cx1="http://schemas.microsoft.com/office/drawing/2015/9/8/chartex" xmlns:cx2="http://schemas.microsoft.com/office/drawing/2015/10/21/chartex" xmlns:cx3="http://schemas.microsoft.com/office/drawing/2016/5/9/chartex" xmlns:cx4="http://schemas.microsoft.com/office/drawing/2016/5/10/chartex" xmlns:cx5="http://schemas.microsoft.com/office/drawing/2016/5/11/chartex" xmlns:cx6="http://schemas.microsoft.com/office/drawing/2016/5/12/chartex" xmlns:cx7="http://schemas.microsoft.com/office/drawing/2016/5/13/chartex" xmlns:cx8="http://schemas.microsoft.com/office/drawing/2016/5/14/chartex" xmlns:mc="http://schemas.openxmlformats.org/markup-compatibility/2006" xmlns:aink="http://schemas.microsoft.com/office/drawing/2016/ink" xmlns:am3d="http://schemas.microsoft.com/office/drawing/2017/model3d" xmlns:o="urn:schemas-microsoft-com:office:office" xmlns:r="http://schemas.openxmlformats.org/officeDocument/2006/relationships" xmlns:m="http://schemas.openxmlformats.org/officeDocument/2006/math" xmlns:v="urn:schemas-microsoft-com:vml" xmlns:wp14="http://schemas.microsoft.com/office/word/2010/wordprocessingDrawing" xmlns:wp="http://schemas.openxmlformats.org/drawingml/2006/wordprocessingDrawing" xmlns:w10="urn:schemas-microsoft-com:office:word" xmlns:w="http://schemas.openxmlformats.org/wordprocessingml/2006/main" xmlns:w14="http://schemas.microsoft.com/office/word/2010/wordml" xmlns:w15="http://schemas.microsoft.com/office/word/2012/wordml" xmlns:w16cex="http://schemas.microsoft.com/office/word/2018/wordml/cex" xmlns:w16cid="http://schemas.microsoft.com/office/word/2016/wordml/cid" xmlns:w16="http://schemas.microsoft.com/office/word/2018/wordml" xmlns:w16se="http://schemas.microsoft.com/office/word/2015/wordml/symex" xmlns:wpg="http://schemas.microsoft.com/office/word/2010/wordprocessingGroup" xmlns:wpi="http://schemas.microsoft.com/office/word/2010/wordprocessingInk" xmlns:wne="http://schemas.microsoft.com/office/word/2006/wordml" xmlns:wps="http://schemas.microsoft.com/office/word/2010/wordprocessingShape" mc:Ignorable="w14 w15 w16se w16cid w16 w16cex wp14">
+<w:endnotes xmlns:wpc="http://schemas.microsoft.com/office/word/2010/wordprocessingCanvas" xmlns:cx="http://schemas.microsoft.com/office/drawing/2014/chartex" xmlns:cx1="http://schemas.microsoft.com/office/drawing/2015/9/8/chartex" xmlns:cx2="http://schemas.microsoft.com/office/drawing/2015/10/21/chartex" xmlns:cx3="http://schemas.microsoft.com/office/drawing/2016/5/9/chartex" xmlns:cx4="http://schemas.microsoft.com/office/drawing/2016/5/10/chartex" xmlns:cx5="http://schemas.microsoft.com/office/drawing/2016/5/11/chartex" xmlns:cx6="http://schemas.microsoft.com/office/drawing/2016/5/12/chartex" xmlns:cx7="http://schemas.microsoft.com/office/drawing/2016/5/13/chartex" xmlns:cx8="http://schemas.microsoft.com/office/drawing/2016/5/14/chartex" xmlns:mc="http://schemas.openxmlformats.org/markup-compatibility/2006" xmlns:aink="http://schemas.microsoft.com/office/drawing/2016/ink" xmlns:am3d="http://schemas.microsoft.com/office/drawing/2017/model3d" xmlns:o="urn:schemas-microsoft-com:office:office" xmlns:r="http://schemas.openxmlformats.org/officeDocument/2006/relationships" xmlns:m="http://schemas.openxmlformats.org/officeDocument/2006/math" xmlns:v="urn:schemas-microsoft-com:vml" xmlns:wp14="http://schemas.microsoft.com/office/word/2010/wordprocessingDrawing" xmlns:wp="http://schemas.openxmlformats.org/drawingml/2006/wordprocessingDrawing" xmlns:w10="urn:schemas-microsoft-com:office:word" xmlns:w="http://schemas.openxmlformats.org/wordprocessingml/2006/main" xmlns:w14="http://schemas.microsoft.com/office/word/2010/wordml" xmlns:w15="http://schemas.microsoft.com/office/word/2012/wordml" xmlns:w16cex="http://schemas.microsoft.com/office/word/2018/wordml/cex" xmlns:w16cid="http://schemas.microsoft.com/office/word/2016/wordml/cid" xmlns:w16="http://schemas.microsoft.com/office/word/2018/wordml" xmlns:w16sdtdh="http://schemas.microsoft.com/office/word/2020/wordml/sdtdatahash" xmlns:w16se="http://schemas.microsoft.com/office/word/2015/wordml/symex" xmlns:wpg="http://schemas.microsoft.com/office/word/2010/wordprocessingGroup" xmlns:wpi="http://schemas.microsoft.com/office/word/2010/wordprocessingInk" xmlns:wne="http://schemas.microsoft.com/office/word/2006/wordml" xmlns:wps="http://schemas.microsoft.com/office/word/2010/wordprocessingShape" mc:Ignorable="w14 w15 w16se w16cid w16 w16cex w16sdtdh wp14">
   <w:endnote w:type="separator" w:id="-1">
     <w:p>
       <w:pPr>
@@ -5976,7 +5965,7 @@
 </file>
 
 <file path=word/footnotes.xml><?xml version="1.0" encoding="utf-8"?>
-<w:footnotes xmlns:wpc="http://schemas.microsoft.com/office/word/2010/wordprocessingCanvas" xmlns:cx="http://schemas.microsoft.com/office/drawing/2014/chartex" xmlns:cx1="http://schemas.microsoft.com/office/drawing/2015/9/8/chartex" xmlns:cx2="http://schemas.microsoft.com/office/drawing/2015/10/21/chartex" xmlns:cx3="http://schemas.microsoft.com/office/drawing/2016/5/9/chartex" xmlns:cx4="http://schemas.microsoft.com/office/drawing/2016/5/10/chartex" xmlns:cx5="http://schemas.microsoft.com/office/drawing/2016/5/11/chartex" xmlns:cx6="http://schemas.microsoft.com/office/drawing/2016/5/12/chartex" xmlns:cx7="http://schemas.microsoft.com/office/drawing/2016/5/13/chartex" xmlns:cx8="http://schemas.microsoft.com/office/drawing/2016/5/14/chartex" xmlns:mc="http://schemas.openxmlformats.org/markup-compatibility/2006" xmlns:aink="http://schemas.microsoft.com/office/drawing/2016/ink" xmlns:am3d="http://schemas.microsoft.com/office/drawing/2017/model3d" xmlns:o="urn:schemas-microsoft-com:office:office" xmlns:r="http://schemas.openxmlformats.org/officeDocument/2006/relationships" xmlns:m="http://schemas.openxmlformats.org/officeDocument/2006/math" xmlns:v="urn:schemas-microsoft-com:vml" xmlns:wp14="http://schemas.microsoft.com/office/word/2010/wordprocessingDrawing" xmlns:wp="http://schemas.openxmlformats.org/drawingml/2006/wordprocessingDrawing" xmlns:w10="urn:schemas-microsoft-com:office:word" xmlns:w="http://schemas.openxmlformats.org/wordprocessingml/2006/main" xmlns:w14="http://schemas.microsoft.com/office/word/2010/wordml" xmlns:w15="http://schemas.microsoft.com/office/word/2012/wordml" xmlns:w16cex="http://schemas.microsoft.com/office/word/2018/wordml/cex" xmlns:w16cid="http://schemas.microsoft.com/office/word/2016/wordml/cid" xmlns:w16="http://schemas.microsoft.com/office/word/2018/wordml" xmlns:w16se="http://schemas.microsoft.com/office/word/2015/wordml/symex" xmlns:wpg="http://schemas.microsoft.com/office/word/2010/wordprocessingGroup" xmlns:wpi="http://schemas.microsoft.com/office/word/2010/wordprocessingInk" xmlns:wne="http://schemas.microsoft.com/office/word/2006/wordml" xmlns:wps="http://schemas.microsoft.com/office/word/2010/wordprocessingShape" mc:Ignorable="w14 w15 w16se w16cid w16 w16cex wp14">
+<w:footnotes xmlns:wpc="http://schemas.microsoft.com/office/word/2010/wordprocessingCanvas" xmlns:cx="http://schemas.microsoft.com/office/drawing/2014/chartex" xmlns:cx1="http://schemas.microsoft.com/office/drawing/2015/9/8/chartex" xmlns:cx2="http://schemas.microsoft.com/office/drawing/2015/10/21/chartex" xmlns:cx3="http://schemas.microsoft.com/office/drawing/2016/5/9/chartex" xmlns:cx4="http://schemas.microsoft.com/office/drawing/2016/5/10/chartex" xmlns:cx5="http://schemas.microsoft.com/office/drawing/2016/5/11/chartex" xmlns:cx6="http://schemas.microsoft.com/office/drawing/2016/5/12/chartex" xmlns:cx7="http://schemas.microsoft.com/office/drawing/2016/5/13/chartex" xmlns:cx8="http://schemas.microsoft.com/office/drawing/2016/5/14/chartex" xmlns:mc="http://schemas.openxmlformats.org/markup-compatibility/2006" xmlns:aink="http://schemas.microsoft.com/office/drawing/2016/ink" xmlns:am3d="http://schemas.microsoft.com/office/drawing/2017/model3d" xmlns:o="urn:schemas-microsoft-com:office:office" xmlns:r="http://schemas.openxmlformats.org/officeDocument/2006/relationships" xmlns:m="http://schemas.openxmlformats.org/officeDocument/2006/math" xmlns:v="urn:schemas-microsoft-com:vml" xmlns:wp14="http://schemas.microsoft.com/office/word/2010/wordprocessingDrawing" xmlns:wp="http://schemas.openxmlformats.org/drawingml/2006/wordprocessingDrawing" xmlns:w10="urn:schemas-microsoft-com:office:word" xmlns:w="http://schemas.openxmlformats.org/wordprocessingml/2006/main" xmlns:w14="http://schemas.microsoft.com/office/word/2010/wordml" xmlns:w15="http://schemas.microsoft.com/office/word/2012/wordml" xmlns:w16cex="http://schemas.microsoft.com/office/word/2018/wordml/cex" xmlns:w16cid="http://schemas.microsoft.com/office/word/2016/wordml/cid" xmlns:w16="http://schemas.microsoft.com/office/word/2018/wordml" xmlns:w16sdtdh="http://schemas.microsoft.com/office/word/2020/wordml/sdtdatahash" xmlns:w16se="http://schemas.microsoft.com/office/word/2015/wordml/symex" xmlns:wpg="http://schemas.microsoft.com/office/word/2010/wordprocessingGroup" xmlns:wpi="http://schemas.microsoft.com/office/word/2010/wordprocessingInk" xmlns:wne="http://schemas.microsoft.com/office/word/2006/wordml" xmlns:wps="http://schemas.microsoft.com/office/word/2010/wordprocessingShape" mc:Ignorable="w14 w15 w16se w16cid w16 w16cex w16sdtdh wp14">
   <w:footnote w:type="separator" w:id="-1">
     <w:p>
       <w:pPr>
@@ -6001,7 +5990,7 @@
 </file>
 
 <file path=word/header1.xml><?xml version="1.0" encoding="utf-8"?>
-<w:hdr xmlns:wpc="http://schemas.microsoft.com/office/word/2010/wordprocessingCanvas" xmlns:cx="http://schemas.microsoft.com/office/drawing/2014/chartex" xmlns:cx1="http://schemas.microsoft.com/office/drawing/2015/9/8/chartex" xmlns:cx2="http://schemas.microsoft.com/office/drawing/2015/10/21/chartex" xmlns:cx3="http://schemas.microsoft.com/office/drawing/2016/5/9/chartex" xmlns:cx4="http://schemas.microsoft.com/office/drawing/2016/5/10/chartex" xmlns:cx5="http://schemas.microsoft.com/office/drawing/2016/5/11/chartex" xmlns:cx6="http://schemas.microsoft.com/office/drawing/2016/5/12/chartex" xmlns:cx7="http://schemas.microsoft.com/office/drawing/2016/5/13/chartex" xmlns:cx8="http://schemas.microsoft.com/office/drawing/2016/5/14/chartex" xmlns:mc="http://schemas.openxmlformats.org/markup-compatibility/2006" xmlns:aink="http://schemas.microsoft.com/office/drawing/2016/ink" xmlns:am3d="http://schemas.microsoft.com/office/drawing/2017/model3d" xmlns:o="urn:schemas-microsoft-com:office:office" xmlns:r="http://schemas.openxmlformats.org/officeDocument/2006/relationships" xmlns:m="http://schemas.openxmlformats.org/officeDocument/2006/math" xmlns:v="urn:schemas-microsoft-com:vml" xmlns:wp14="http://schemas.microsoft.com/office/word/2010/wordprocessingDrawing" xmlns:wp="http://schemas.openxmlformats.org/drawingml/2006/wordprocessingDrawing" xmlns:w10="urn:schemas-microsoft-com:office:word" xmlns:w="http://schemas.openxmlformats.org/wordprocessingml/2006/main" xmlns:w14="http://schemas.microsoft.com/office/word/2010/wordml" xmlns:w15="http://schemas.microsoft.com/office/word/2012/wordml" xmlns:w16cex="http://schemas.microsoft.com/office/word/2018/wordml/cex" xmlns:w16cid="http://schemas.microsoft.com/office/word/2016/wordml/cid" xmlns:w16="http://schemas.microsoft.com/office/word/2018/wordml" xmlns:w16se="http://schemas.microsoft.com/office/word/2015/wordml/symex" xmlns:wpg="http://schemas.microsoft.com/office/word/2010/wordprocessingGroup" xmlns:wpi="http://schemas.microsoft.com/office/word/2010/wordprocessingInk" xmlns:wne="http://schemas.microsoft.com/office/word/2006/wordml" xmlns:wps="http://schemas.microsoft.com/office/word/2010/wordprocessingShape" mc:Ignorable="w14 w15 w16se w16cid w16 w16cex wp14">
+<w:hdr xmlns:wpc="http://schemas.microsoft.com/office/word/2010/wordprocessingCanvas" xmlns:cx="http://schemas.microsoft.com/office/drawing/2014/chartex" xmlns:cx1="http://schemas.microsoft.com/office/drawing/2015/9/8/chartex" xmlns:cx2="http://schemas.microsoft.com/office/drawing/2015/10/21/chartex" xmlns:cx3="http://schemas.microsoft.com/office/drawing/2016/5/9/chartex" xmlns:cx4="http://schemas.microsoft.com/office/drawing/2016/5/10/chartex" xmlns:cx5="http://schemas.microsoft.com/office/drawing/2016/5/11/chartex" xmlns:cx6="http://schemas.microsoft.com/office/drawing/2016/5/12/chartex" xmlns:cx7="http://schemas.microsoft.com/office/drawing/2016/5/13/chartex" xmlns:cx8="http://schemas.microsoft.com/office/drawing/2016/5/14/chartex" xmlns:mc="http://schemas.openxmlformats.org/markup-compatibility/2006" xmlns:aink="http://schemas.microsoft.com/office/drawing/2016/ink" xmlns:am3d="http://schemas.microsoft.com/office/drawing/2017/model3d" xmlns:o="urn:schemas-microsoft-com:office:office" xmlns:r="http://schemas.openxmlformats.org/officeDocument/2006/relationships" xmlns:m="http://schemas.openxmlformats.org/officeDocument/2006/math" xmlns:v="urn:schemas-microsoft-com:vml" xmlns:wp14="http://schemas.microsoft.com/office/word/2010/wordprocessingDrawing" xmlns:wp="http://schemas.openxmlformats.org/drawingml/2006/wordprocessingDrawing" xmlns:w10="urn:schemas-microsoft-com:office:word" xmlns:w="http://schemas.openxmlformats.org/wordprocessingml/2006/main" xmlns:w14="http://schemas.microsoft.com/office/word/2010/wordml" xmlns:w15="http://schemas.microsoft.com/office/word/2012/wordml" xmlns:w16cex="http://schemas.microsoft.com/office/word/2018/wordml/cex" xmlns:w16cid="http://schemas.microsoft.com/office/word/2016/wordml/cid" xmlns:w16="http://schemas.microsoft.com/office/word/2018/wordml" xmlns:w16sdtdh="http://schemas.microsoft.com/office/word/2020/wordml/sdtdatahash" xmlns:w16se="http://schemas.microsoft.com/office/word/2015/wordml/symex" xmlns:wpg="http://schemas.microsoft.com/office/word/2010/wordprocessingGroup" xmlns:wpi="http://schemas.microsoft.com/office/word/2010/wordprocessingInk" xmlns:wne="http://schemas.microsoft.com/office/word/2006/wordml" xmlns:wps="http://schemas.microsoft.com/office/word/2010/wordprocessingShape" mc:Ignorable="w14 w15 w16se w16cid w16 w16cex w16sdtdh wp14">
   <w:sdt>
     <w:sdtPr>
       <w:id w:val="-1058470024"/>
@@ -6054,7 +6043,7 @@
 </file>
 
 <file path=word/header2.xml><?xml version="1.0" encoding="utf-8"?>
-<w:hdr xmlns:wpc="http://schemas.microsoft.com/office/word/2010/wordprocessingCanvas" xmlns:cx="http://schemas.microsoft.com/office/drawing/2014/chartex" xmlns:cx1="http://schemas.microsoft.com/office/drawing/2015/9/8/chartex" xmlns:cx2="http://schemas.microsoft.com/office/drawing/2015/10/21/chartex" xmlns:cx3="http://schemas.microsoft.com/office/drawing/2016/5/9/chartex" xmlns:cx4="http://schemas.microsoft.com/office/drawing/2016/5/10/chartex" xmlns:cx5="http://schemas.microsoft.com/office/drawing/2016/5/11/chartex" xmlns:cx6="http://schemas.microsoft.com/office/drawing/2016/5/12/chartex" xmlns:cx7="http://schemas.microsoft.com/office/drawing/2016/5/13/chartex" xmlns:cx8="http://schemas.microsoft.com/office/drawing/2016/5/14/chartex" xmlns:mc="http://schemas.openxmlformats.org/markup-compatibility/2006" xmlns:aink="http://schemas.microsoft.com/office/drawing/2016/ink" xmlns:am3d="http://schemas.microsoft.com/office/drawing/2017/model3d" xmlns:o="urn:schemas-microsoft-com:office:office" xmlns:r="http://schemas.openxmlformats.org/officeDocument/2006/relationships" xmlns:m="http://schemas.openxmlformats.org/officeDocument/2006/math" xmlns:v="urn:schemas-microsoft-com:vml" xmlns:wp14="http://schemas.microsoft.com/office/word/2010/wordprocessingDrawing" xmlns:wp="http://schemas.openxmlformats.org/drawingml/2006/wordprocessingDrawing" xmlns:w10="urn:schemas-microsoft-com:office:word" xmlns:w="http://schemas.openxmlformats.org/wordprocessingml/2006/main" xmlns:w14="http://schemas.microsoft.com/office/word/2010/wordml" xmlns:w15="http://schemas.microsoft.com/office/word/2012/wordml" xmlns:w16cex="http://schemas.microsoft.com/office/word/2018/wordml/cex" xmlns:w16cid="http://schemas.microsoft.com/office/word/2016/wordml/cid" xmlns:w16="http://schemas.microsoft.com/office/word/2018/wordml" xmlns:w16se="http://schemas.microsoft.com/office/word/2015/wordml/symex" xmlns:wpg="http://schemas.microsoft.com/office/word/2010/wordprocessingGroup" xmlns:wpi="http://schemas.microsoft.com/office/word/2010/wordprocessingInk" xmlns:wne="http://schemas.microsoft.com/office/word/2006/wordml" xmlns:wps="http://schemas.microsoft.com/office/word/2010/wordprocessingShape" mc:Ignorable="w14 w15 w16se w16cid w16 w16cex wp14">
+<w:hdr xmlns:wpc="http://schemas.microsoft.com/office/word/2010/wordprocessingCanvas" xmlns:cx="http://schemas.microsoft.com/office/drawing/2014/chartex" xmlns:cx1="http://schemas.microsoft.com/office/drawing/2015/9/8/chartex" xmlns:cx2="http://schemas.microsoft.com/office/drawing/2015/10/21/chartex" xmlns:cx3="http://schemas.microsoft.com/office/drawing/2016/5/9/chartex" xmlns:cx4="http://schemas.microsoft.com/office/drawing/2016/5/10/chartex" xmlns:cx5="http://schemas.microsoft.com/office/drawing/2016/5/11/chartex" xmlns:cx6="http://schemas.microsoft.com/office/drawing/2016/5/12/chartex" xmlns:cx7="http://schemas.microsoft.com/office/drawing/2016/5/13/chartex" xmlns:cx8="http://schemas.microsoft.com/office/drawing/2016/5/14/chartex" xmlns:mc="http://schemas.openxmlformats.org/markup-compatibility/2006" xmlns:aink="http://schemas.microsoft.com/office/drawing/2016/ink" xmlns:am3d="http://schemas.microsoft.com/office/drawing/2017/model3d" xmlns:o="urn:schemas-microsoft-com:office:office" xmlns:r="http://schemas.openxmlformats.org/officeDocument/2006/relationships" xmlns:m="http://schemas.openxmlformats.org/officeDocument/2006/math" xmlns:v="urn:schemas-microsoft-com:vml" xmlns:wp14="http://schemas.microsoft.com/office/word/2010/wordprocessingDrawing" xmlns:wp="http://schemas.openxmlformats.org/drawingml/2006/wordprocessingDrawing" xmlns:w10="urn:schemas-microsoft-com:office:word" xmlns:w="http://schemas.openxmlformats.org/wordprocessingml/2006/main" xmlns:w14="http://schemas.microsoft.com/office/word/2010/wordml" xmlns:w15="http://schemas.microsoft.com/office/word/2012/wordml" xmlns:w16cex="http://schemas.microsoft.com/office/word/2018/wordml/cex" xmlns:w16cid="http://schemas.microsoft.com/office/word/2016/wordml/cid" xmlns:w16="http://schemas.microsoft.com/office/word/2018/wordml" xmlns:w16sdtdh="http://schemas.microsoft.com/office/word/2020/wordml/sdtdatahash" xmlns:w16se="http://schemas.microsoft.com/office/word/2015/wordml/symex" xmlns:wpg="http://schemas.microsoft.com/office/word/2010/wordprocessingGroup" xmlns:wpi="http://schemas.microsoft.com/office/word/2010/wordprocessingInk" xmlns:wne="http://schemas.microsoft.com/office/word/2006/wordml" xmlns:wps="http://schemas.microsoft.com/office/word/2010/wordprocessingShape" mc:Ignorable="w14 w15 w16se w16cid w16 w16cex w16sdtdh wp14">
   <w:sdt>
     <w:sdtPr>
       <w:id w:val="1685554423"/>
@@ -6107,7 +6096,7 @@
 </file>
 
 <file path=word/numbering.xml><?xml version="1.0" encoding="utf-8"?>
-<w:numbering xmlns:wpc="http://schemas.microsoft.com/office/word/2010/wordprocessingCanvas" xmlns:cx="http://schemas.microsoft.com/office/drawing/2014/chartex" xmlns:cx1="http://schemas.microsoft.com/office/drawing/2015/9/8/chartex" xmlns:cx2="http://schemas.microsoft.com/office/drawing/2015/10/21/chartex" xmlns:cx3="http://schemas.microsoft.com/office/drawing/2016/5/9/chartex" xmlns:cx4="http://schemas.microsoft.com/office/drawing/2016/5/10/chartex" xmlns:cx5="http://schemas.microsoft.com/office/drawing/2016/5/11/chartex" xmlns:cx6="http://schemas.microsoft.com/office/drawing/2016/5/12/chartex" xmlns:cx7="http://schemas.microsoft.com/office/drawing/2016/5/13/chartex" xmlns:cx8="http://schemas.microsoft.com/office/drawing/2016/5/14/chartex" xmlns:mc="http://schemas.openxmlformats.org/markup-compatibility/2006" xmlns:aink="http://schemas.microsoft.com/office/drawing/2016/ink" xmlns:am3d="http://schemas.microsoft.com/office/drawing/2017/model3d" xmlns:o="urn:schemas-microsoft-com:office:office" xmlns:r="http://schemas.openxmlformats.org/officeDocument/2006/relationships" xmlns:m="http://schemas.openxmlformats.org/officeDocument/2006/math" xmlns:v="urn:schemas-microsoft-com:vml" xmlns:wp14="http://schemas.microsoft.com/office/word/2010/wordprocessingDrawing" xmlns:wp="http://schemas.openxmlformats.org/drawingml/2006/wordprocessingDrawing" xmlns:w10="urn:schemas-microsoft-com:office:word" xmlns:w="http://schemas.openxmlformats.org/wordprocessingml/2006/main" xmlns:w14="http://schemas.microsoft.com/office/word/2010/wordml" xmlns:w15="http://schemas.microsoft.com/office/word/2012/wordml" xmlns:w16cex="http://schemas.microsoft.com/office/word/2018/wordml/cex" xmlns:w16cid="http://schemas.microsoft.com/office/word/2016/wordml/cid" xmlns:w16="http://schemas.microsoft.com/office/word/2018/wordml" xmlns:w16se="http://schemas.microsoft.com/office/word/2015/wordml/symex" xmlns:wpg="http://schemas.microsoft.com/office/word/2010/wordprocessingGroup" xmlns:wpi="http://schemas.microsoft.com/office/word/2010/wordprocessingInk" xmlns:wne="http://schemas.microsoft.com/office/word/2006/wordml" xmlns:wps="http://schemas.microsoft.com/office/word/2010/wordprocessingShape" mc:Ignorable="w14 w15 w16se w16cid w16 w16cex wp14">
+<w:numbering xmlns:wpc="http://schemas.microsoft.com/office/word/2010/wordprocessingCanvas" xmlns:cx="http://schemas.microsoft.com/office/drawing/2014/chartex" xmlns:cx1="http://schemas.microsoft.com/office/drawing/2015/9/8/chartex" xmlns:cx2="http://schemas.microsoft.com/office/drawing/2015/10/21/chartex" xmlns:cx3="http://schemas.microsoft.com/office/drawing/2016/5/9/chartex" xmlns:cx4="http://schemas.microsoft.com/office/drawing/2016/5/10/chartex" xmlns:cx5="http://schemas.microsoft.com/office/drawing/2016/5/11/chartex" xmlns:cx6="http://schemas.microsoft.com/office/drawing/2016/5/12/chartex" xmlns:cx7="http://schemas.microsoft.com/office/drawing/2016/5/13/chartex" xmlns:cx8="http://schemas.microsoft.com/office/drawing/2016/5/14/chartex" xmlns:mc="http://schemas.openxmlformats.org/markup-compatibility/2006" xmlns:aink="http://schemas.microsoft.com/office/drawing/2016/ink" xmlns:am3d="http://schemas.microsoft.com/office/drawing/2017/model3d" xmlns:o="urn:schemas-microsoft-com:office:office" xmlns:r="http://schemas.openxmlformats.org/officeDocument/2006/relationships" xmlns:m="http://schemas.openxmlformats.org/officeDocument/2006/math" xmlns:v="urn:schemas-microsoft-com:vml" xmlns:wp14="http://schemas.microsoft.com/office/word/2010/wordprocessingDrawing" xmlns:wp="http://schemas.openxmlformats.org/drawingml/2006/wordprocessingDrawing" xmlns:w10="urn:schemas-microsoft-com:office:word" xmlns:w="http://schemas.openxmlformats.org/wordprocessingml/2006/main" xmlns:w14="http://schemas.microsoft.com/office/word/2010/wordml" xmlns:w15="http://schemas.microsoft.com/office/word/2012/wordml" xmlns:w16cex="http://schemas.microsoft.com/office/word/2018/wordml/cex" xmlns:w16cid="http://schemas.microsoft.com/office/word/2016/wordml/cid" xmlns:w16="http://schemas.microsoft.com/office/word/2018/wordml" xmlns:w16sdtdh="http://schemas.microsoft.com/office/word/2020/wordml/sdtdatahash" xmlns:w16se="http://schemas.microsoft.com/office/word/2015/wordml/symex" xmlns:wpg="http://schemas.microsoft.com/office/word/2010/wordprocessingGroup" xmlns:wpi="http://schemas.microsoft.com/office/word/2010/wordprocessingInk" xmlns:wne="http://schemas.microsoft.com/office/word/2006/wordml" xmlns:wps="http://schemas.microsoft.com/office/word/2010/wordprocessingShape" mc:Ignorable="w14 w15 w16se w16cid w16 w16cex w16sdtdh wp14">
   <w:abstractNum w:abstractNumId="0" w15:restartNumberingAfterBreak="0">
     <w:nsid w:val="FFFFFF7C"/>
     <w:multiLevelType w:val="singleLevel"/>
@@ -6269,7 +6258,6 @@
     <w:lvl w:ilvl="0">
       <w:start w:val="1"/>
       <w:numFmt w:val="bullet"/>
-      <w:pStyle w:val="ListBullet"/>
       <w:lvlText w:val=""/>
       <w:lvlJc w:val="left"/>
       <w:pPr>
@@ -6562,7 +6550,7 @@
 </file>
 
 <file path=word/styles.xml><?xml version="1.0" encoding="utf-8"?>
-<w:styles xmlns:mc="http://schemas.openxmlformats.org/markup-compatibility/2006" xmlns:r="http://schemas.openxmlformats.org/officeDocument/2006/relationships" xmlns:w="http://schemas.openxmlformats.org/wordprocessingml/2006/main" xmlns:w14="http://schemas.microsoft.com/office/word/2010/wordml" xmlns:w15="http://schemas.microsoft.com/office/word/2012/wordml" xmlns:w16cex="http://schemas.microsoft.com/office/word/2018/wordml/cex" xmlns:w16cid="http://schemas.microsoft.com/office/word/2016/wordml/cid" xmlns:w16="http://schemas.microsoft.com/office/word/2018/wordml" xmlns:w16se="http://schemas.microsoft.com/office/word/2015/wordml/symex" mc:Ignorable="w14 w15 w16se w16cid w16 w16cex">
+<w:styles xmlns:mc="http://schemas.openxmlformats.org/markup-compatibility/2006" xmlns:r="http://schemas.openxmlformats.org/officeDocument/2006/relationships" xmlns:w="http://schemas.openxmlformats.org/wordprocessingml/2006/main" xmlns:w14="http://schemas.microsoft.com/office/word/2010/wordml" xmlns:w15="http://schemas.microsoft.com/office/word/2012/wordml" xmlns:w16cex="http://schemas.microsoft.com/office/word/2018/wordml/cex" xmlns:w16cid="http://schemas.microsoft.com/office/word/2016/wordml/cid" xmlns:w16="http://schemas.microsoft.com/office/word/2018/wordml" xmlns:w16sdtdh="http://schemas.microsoft.com/office/word/2020/wordml/sdtdatahash" xmlns:w16se="http://schemas.microsoft.com/office/word/2015/wordml/symex" mc:Ignorable="w14 w15 w16se w16cid w16 w16cex w16sdtdh">
   <w:docDefaults>
     <w:rPrDefault>
       <w:rPr>
@@ -31957,7 +31945,7 @@
 </file>
 
 <file path=word/glossary/document.xml><?xml version="1.0" encoding="utf-8"?>
-<w:glossaryDocument xmlns:wpc="http://schemas.microsoft.com/office/word/2010/wordprocessingCanvas" xmlns:cx="http://schemas.microsoft.com/office/drawing/2014/chartex" xmlns:cx1="http://schemas.microsoft.com/office/drawing/2015/9/8/chartex" xmlns:cx2="http://schemas.microsoft.com/office/drawing/2015/10/21/chartex" xmlns:cx3="http://schemas.microsoft.com/office/drawing/2016/5/9/chartex" xmlns:cx4="http://schemas.microsoft.com/office/drawing/2016/5/10/chartex" xmlns:cx5="http://schemas.microsoft.com/office/drawing/2016/5/11/chartex" xmlns:cx6="http://schemas.microsoft.com/office/drawing/2016/5/12/chartex" xmlns:cx7="http://schemas.microsoft.com/office/drawing/2016/5/13/chartex" xmlns:cx8="http://schemas.microsoft.com/office/drawing/2016/5/14/chartex" xmlns:mc="http://schemas.openxmlformats.org/markup-compatibility/2006" xmlns:aink="http://schemas.microsoft.com/office/drawing/2016/ink" xmlns:am3d="http://schemas.microsoft.com/office/drawing/2017/model3d" xmlns:o="urn:schemas-microsoft-com:office:office" xmlns:r="http://schemas.openxmlformats.org/officeDocument/2006/relationships" xmlns:m="http://schemas.openxmlformats.org/officeDocument/2006/math" xmlns:v="urn:schemas-microsoft-com:vml" xmlns:wp14="http://schemas.microsoft.com/office/word/2010/wordprocessingDrawing" xmlns:wp="http://schemas.openxmlformats.org/drawingml/2006/wordprocessingDrawing" xmlns:w10="urn:schemas-microsoft-com:office:word" xmlns:w="http://schemas.openxmlformats.org/wordprocessingml/2006/main" xmlns:w14="http://schemas.microsoft.com/office/word/2010/wordml" xmlns:w15="http://schemas.microsoft.com/office/word/2012/wordml" xmlns:w16cex="http://schemas.microsoft.com/office/word/2018/wordml/cex" xmlns:w16cid="http://schemas.microsoft.com/office/word/2016/wordml/cid" xmlns:w16="http://schemas.microsoft.com/office/word/2018/wordml" xmlns:w16se="http://schemas.microsoft.com/office/word/2015/wordml/symex" xmlns:wpg="http://schemas.microsoft.com/office/word/2010/wordprocessingGroup" xmlns:wpi="http://schemas.microsoft.com/office/word/2010/wordprocessingInk" xmlns:wne="http://schemas.microsoft.com/office/word/2006/wordml" xmlns:wps="http://schemas.microsoft.com/office/word/2010/wordprocessingShape" mc:Ignorable="w14 w15 w16se w16cid w16 w16cex wp14">
+<w:glossaryDocument xmlns:wpc="http://schemas.microsoft.com/office/word/2010/wordprocessingCanvas" xmlns:cx="http://schemas.microsoft.com/office/drawing/2014/chartex" xmlns:cx1="http://schemas.microsoft.com/office/drawing/2015/9/8/chartex" xmlns:cx2="http://schemas.microsoft.com/office/drawing/2015/10/21/chartex" xmlns:cx3="http://schemas.microsoft.com/office/drawing/2016/5/9/chartex" xmlns:cx4="http://schemas.microsoft.com/office/drawing/2016/5/10/chartex" xmlns:cx5="http://schemas.microsoft.com/office/drawing/2016/5/11/chartex" xmlns:cx6="http://schemas.microsoft.com/office/drawing/2016/5/12/chartex" xmlns:cx7="http://schemas.microsoft.com/office/drawing/2016/5/13/chartex" xmlns:cx8="http://schemas.microsoft.com/office/drawing/2016/5/14/chartex" xmlns:mc="http://schemas.openxmlformats.org/markup-compatibility/2006" xmlns:aink="http://schemas.microsoft.com/office/drawing/2016/ink" xmlns:am3d="http://schemas.microsoft.com/office/drawing/2017/model3d" xmlns:o="urn:schemas-microsoft-com:office:office" xmlns:r="http://schemas.openxmlformats.org/officeDocument/2006/relationships" xmlns:m="http://schemas.openxmlformats.org/officeDocument/2006/math" xmlns:v="urn:schemas-microsoft-com:vml" xmlns:wp14="http://schemas.microsoft.com/office/word/2010/wordprocessingDrawing" xmlns:wp="http://schemas.openxmlformats.org/drawingml/2006/wordprocessingDrawing" xmlns:w10="urn:schemas-microsoft-com:office:word" xmlns:w="http://schemas.openxmlformats.org/wordprocessingml/2006/main" xmlns:w14="http://schemas.microsoft.com/office/word/2010/wordml" xmlns:w15="http://schemas.microsoft.com/office/word/2012/wordml" xmlns:w16cex="http://schemas.microsoft.com/office/word/2018/wordml/cex" xmlns:w16cid="http://schemas.microsoft.com/office/word/2016/wordml/cid" xmlns:w16="http://schemas.microsoft.com/office/word/2018/wordml" xmlns:w16sdtdh="http://schemas.microsoft.com/office/word/2020/wordml/sdtdatahash" xmlns:w16se="http://schemas.microsoft.com/office/word/2015/wordml/symex" xmlns:wpg="http://schemas.microsoft.com/office/word/2010/wordprocessingGroup" xmlns:wpi="http://schemas.microsoft.com/office/word/2010/wordprocessingInk" xmlns:wne="http://schemas.microsoft.com/office/word/2006/wordml" xmlns:wps="http://schemas.microsoft.com/office/word/2010/wordprocessingShape" mc:Ignorable="w14 w15 w16se w16cid w16 w16cex w16sdtdh wp14">
   <w:docParts>
     <w:docPart>
       <w:docPartPr>
@@ -32250,7 +32238,7 @@
 </file>
 
 <file path=word/glossary/fontTable.xml><?xml version="1.0" encoding="utf-8"?>
-<w:fonts xmlns:mc="http://schemas.openxmlformats.org/markup-compatibility/2006" xmlns:r="http://schemas.openxmlformats.org/officeDocument/2006/relationships" xmlns:w="http://schemas.openxmlformats.org/wordprocessingml/2006/main" xmlns:w14="http://schemas.microsoft.com/office/word/2010/wordml" xmlns:w15="http://schemas.microsoft.com/office/word/2012/wordml" xmlns:w16cex="http://schemas.microsoft.com/office/word/2018/wordml/cex" xmlns:w16cid="http://schemas.microsoft.com/office/word/2016/wordml/cid" xmlns:w16="http://schemas.microsoft.com/office/word/2018/wordml" xmlns:w16se="http://schemas.microsoft.com/office/word/2015/wordml/symex" mc:Ignorable="w14 w15 w16se w16cid w16 w16cex">
+<w:fonts xmlns:mc="http://schemas.openxmlformats.org/markup-compatibility/2006" xmlns:r="http://schemas.openxmlformats.org/officeDocument/2006/relationships" xmlns:w="http://schemas.openxmlformats.org/wordprocessingml/2006/main" xmlns:w14="http://schemas.microsoft.com/office/word/2010/wordml" xmlns:w15="http://schemas.microsoft.com/office/word/2012/wordml" xmlns:w16cex="http://schemas.microsoft.com/office/word/2018/wordml/cex" xmlns:w16cid="http://schemas.microsoft.com/office/word/2016/wordml/cid" xmlns:w16="http://schemas.microsoft.com/office/word/2018/wordml" xmlns:w16sdtdh="http://schemas.microsoft.com/office/word/2020/wordml/sdtdatahash" xmlns:w16se="http://schemas.microsoft.com/office/word/2015/wordml/symex" mc:Ignorable="w14 w15 w16se w16cid w16 w16cex w16sdtdh">
   <w:font w:name="Symbol">
     <w:panose1 w:val="05050102010706020507"/>
     <w:charset w:val="02"/>
@@ -32318,7 +32306,7 @@
 </file>
 
 <file path=word/glossary/settings.xml><?xml version="1.0" encoding="utf-8"?>
-<w:settings xmlns:mc="http://schemas.openxmlformats.org/markup-compatibility/2006" xmlns:o="urn:schemas-microsoft-com:office:office" xmlns:r="http://schemas.openxmlformats.org/officeDocument/2006/relationships" xmlns:m="http://schemas.openxmlformats.org/officeDocument/2006/math" xmlns:v="urn:schemas-microsoft-com:vml" xmlns:w10="urn:schemas-microsoft-com:office:word" xmlns:w="http://schemas.openxmlformats.org/wordprocessingml/2006/main" xmlns:w14="http://schemas.microsoft.com/office/word/2010/wordml" xmlns:w15="http://schemas.microsoft.com/office/word/2012/wordml" xmlns:w16cex="http://schemas.microsoft.com/office/word/2018/wordml/cex" xmlns:w16cid="http://schemas.microsoft.com/office/word/2016/wordml/cid" xmlns:w16="http://schemas.microsoft.com/office/word/2018/wordml" xmlns:w16se="http://schemas.microsoft.com/office/word/2015/wordml/symex" xmlns:sl="http://schemas.openxmlformats.org/schemaLibrary/2006/main" mc:Ignorable="w14 w15 w16se w16cid w16 w16cex">
+<w:settings xmlns:mc="http://schemas.openxmlformats.org/markup-compatibility/2006" xmlns:o="urn:schemas-microsoft-com:office:office" xmlns:r="http://schemas.openxmlformats.org/officeDocument/2006/relationships" xmlns:m="http://schemas.openxmlformats.org/officeDocument/2006/math" xmlns:v="urn:schemas-microsoft-com:vml" xmlns:w10="urn:schemas-microsoft-com:office:word" xmlns:w="http://schemas.openxmlformats.org/wordprocessingml/2006/main" xmlns:w14="http://schemas.microsoft.com/office/word/2010/wordml" xmlns:w15="http://schemas.microsoft.com/office/word/2012/wordml" xmlns:w16cex="http://schemas.microsoft.com/office/word/2018/wordml/cex" xmlns:w16cid="http://schemas.microsoft.com/office/word/2016/wordml/cid" xmlns:w16="http://schemas.microsoft.com/office/word/2018/wordml" xmlns:w16sdtdh="http://schemas.microsoft.com/office/word/2020/wordml/sdtdatahash" xmlns:w16se="http://schemas.microsoft.com/office/word/2015/wordml/symex" xmlns:sl="http://schemas.openxmlformats.org/schemaLibrary/2006/main" mc:Ignorable="w14 w15 w16se w16cid w16 w16cex w16sdtdh">
   <w:view w:val="normal"/>
   <w:defaultTabStop w:val="720"/>
   <w:characterSpacingControl w:val="doNotCompress"/>
@@ -32340,6 +32328,7 @@
     <w:rsid w:val="006608B9"/>
     <w:rsid w:val="009F3B4B"/>
     <w:rsid w:val="00BA5F8B"/>
+    <w:rsid w:val="00E31744"/>
   </w:rsids>
   <m:mathPr>
     <m:mathFont m:val="Cambria Math"/>
@@ -32363,7 +32352,7 @@
 </file>
 
 <file path=word/glossary/styles.xml><?xml version="1.0" encoding="utf-8"?>
-<w:styles xmlns:mc="http://schemas.openxmlformats.org/markup-compatibility/2006" xmlns:r="http://schemas.openxmlformats.org/officeDocument/2006/relationships" xmlns:w="http://schemas.openxmlformats.org/wordprocessingml/2006/main" xmlns:w14="http://schemas.microsoft.com/office/word/2010/wordml" xmlns:w15="http://schemas.microsoft.com/office/word/2012/wordml" xmlns:w16cex="http://schemas.microsoft.com/office/word/2018/wordml/cex" xmlns:w16cid="http://schemas.microsoft.com/office/word/2016/wordml/cid" xmlns:w16="http://schemas.microsoft.com/office/word/2018/wordml" xmlns:w16se="http://schemas.microsoft.com/office/word/2015/wordml/symex" mc:Ignorable="w14 w15 w16se w16cid w16 w16cex">
+<w:styles xmlns:mc="http://schemas.openxmlformats.org/markup-compatibility/2006" xmlns:r="http://schemas.openxmlformats.org/officeDocument/2006/relationships" xmlns:w="http://schemas.openxmlformats.org/wordprocessingml/2006/main" xmlns:w14="http://schemas.microsoft.com/office/word/2010/wordml" xmlns:w15="http://schemas.microsoft.com/office/word/2012/wordml" xmlns:w16cex="http://schemas.microsoft.com/office/word/2018/wordml/cex" xmlns:w16cid="http://schemas.microsoft.com/office/word/2016/wordml/cid" xmlns:w16="http://schemas.microsoft.com/office/word/2018/wordml" xmlns:w16sdtdh="http://schemas.microsoft.com/office/word/2020/wordml/sdtdatahash" xmlns:w16se="http://schemas.microsoft.com/office/word/2015/wordml/symex" mc:Ignorable="w14 w15 w16se w16cid w16 w16cex w16sdtdh">
   <w:docDefaults>
     <w:rPrDefault>
       <w:rPr>
@@ -32809,38 +32798,8 @@
   <w:style w:type="paragraph" w:customStyle="1" w:styleId="8715282A74BA4E759704AC75AD942034">
     <w:name w:val="8715282A74BA4E759704AC75AD942034"/>
   </w:style>
-  <w:style w:type="paragraph" w:customStyle="1" w:styleId="B1CAAE6C77B941DC9E0E472ADCF0889F">
-    <w:name w:val="B1CAAE6C77B941DC9E0E472ADCF0889F"/>
-  </w:style>
-  <w:style w:type="paragraph" w:customStyle="1" w:styleId="288D7D71DCB14B428E1E81FEA7526C12">
-    <w:name w:val="288D7D71DCB14B428E1E81FEA7526C12"/>
-  </w:style>
-  <w:style w:type="paragraph" w:customStyle="1" w:styleId="D6939DE5B8484B92A7981AD4D7985199">
-    <w:name w:val="D6939DE5B8484B92A7981AD4D7985199"/>
-  </w:style>
-  <w:style w:type="paragraph" w:customStyle="1" w:styleId="959B8350A2F44EB288FAD959AB908C90">
-    <w:name w:val="959B8350A2F44EB288FAD959AB908C90"/>
-  </w:style>
-  <w:style w:type="paragraph" w:customStyle="1" w:styleId="86F75A65B91548F4A7543234DFF57392">
-    <w:name w:val="86F75A65B91548F4A7543234DFF57392"/>
-  </w:style>
-  <w:style w:type="paragraph" w:customStyle="1" w:styleId="32B175B8EE0B4F9DA3220B872AC4589D">
-    <w:name w:val="32B175B8EE0B4F9DA3220B872AC4589D"/>
-  </w:style>
-  <w:style w:type="paragraph" w:customStyle="1" w:styleId="6205A99852524C1789BD6A18AF1501EA">
-    <w:name w:val="6205A99852524C1789BD6A18AF1501EA"/>
-  </w:style>
   <w:style w:type="paragraph" w:customStyle="1" w:styleId="3A66E6E064A44812A7CC4825A37F0500">
     <w:name w:val="3A66E6E064A44812A7CC4825A37F0500"/>
-  </w:style>
-  <w:style w:type="paragraph" w:customStyle="1" w:styleId="F595DF461EAB4E8CB911F9C6585545B4">
-    <w:name w:val="F595DF461EAB4E8CB911F9C6585545B4"/>
-  </w:style>
-  <w:style w:type="paragraph" w:customStyle="1" w:styleId="5FD55DBAA91D49A48514E3414FE82AC3">
-    <w:name w:val="5FD55DBAA91D49A48514E3414FE82AC3"/>
-  </w:style>
-  <w:style w:type="paragraph" w:customStyle="1" w:styleId="033F39D705184001AD0EE6EA6920B8F0">
-    <w:name w:val="033F39D705184001AD0EE6EA6920B8F0"/>
   </w:style>
   <w:style w:type="character" w:styleId="Emphasis">
     <w:name w:val="Emphasis"/>
@@ -32854,87 +32813,21 @@
       <w:color w:val="595959" w:themeColor="text1" w:themeTint="A6"/>
     </w:rPr>
   </w:style>
-  <w:style w:type="paragraph" w:customStyle="1" w:styleId="DC110A7A8A594BE0840B29C65FDB705D">
-    <w:name w:val="DC110A7A8A594BE0840B29C65FDB705D"/>
-  </w:style>
-  <w:style w:type="paragraph" w:customStyle="1" w:styleId="508B28569ADA4FAAA71509E1A4CAFFE3">
-    <w:name w:val="508B28569ADA4FAAA71509E1A4CAFFE3"/>
-  </w:style>
-  <w:style w:type="paragraph" w:customStyle="1" w:styleId="8B92F44B40BC4C75870FA29E0A1317AA">
-    <w:name w:val="8B92F44B40BC4C75870FA29E0A1317AA"/>
-  </w:style>
-  <w:style w:type="paragraph" w:customStyle="1" w:styleId="1890D51E0AE34E56BADAE13398587112">
-    <w:name w:val="1890D51E0AE34E56BADAE13398587112"/>
-  </w:style>
-  <w:style w:type="paragraph" w:customStyle="1" w:styleId="FFA5F0EC4E1A4738BA897CC7BE625CAB">
-    <w:name w:val="FFA5F0EC4E1A4738BA897CC7BE625CAB"/>
-  </w:style>
-  <w:style w:type="paragraph" w:customStyle="1" w:styleId="637CD81F636A4D65907255CCBE39C9E8">
-    <w:name w:val="637CD81F636A4D65907255CCBE39C9E8"/>
-  </w:style>
-  <w:style w:type="paragraph" w:customStyle="1" w:styleId="2DFF1145B3E3418084FCFB9723CB18B3">
-    <w:name w:val="2DFF1145B3E3418084FCFB9723CB18B3"/>
-  </w:style>
   <w:style w:type="paragraph" w:customStyle="1" w:styleId="CEA10E8A8AC642A3A32715566E96CCAE">
     <w:name w:val="CEA10E8A8AC642A3A32715566E96CCAE"/>
   </w:style>
-  <w:style w:type="paragraph" w:customStyle="1" w:styleId="05CE451B71884BDE828F76630AA0A28C">
-    <w:name w:val="05CE451B71884BDE828F76630AA0A28C"/>
-  </w:style>
-  <w:style w:type="paragraph" w:customStyle="1" w:styleId="1E93288555C843D8918235D70028A8CE">
-    <w:name w:val="1E93288555C843D8918235D70028A8CE"/>
-  </w:style>
-  <w:style w:type="paragraph" w:customStyle="1" w:styleId="591EAB0E1507426F8254C4996C1BFCD5">
-    <w:name w:val="591EAB0E1507426F8254C4996C1BFCD5"/>
-  </w:style>
-  <w:style w:type="paragraph" w:customStyle="1" w:styleId="C553E2EC982B4D2FAB72B92797E51D9F">
-    <w:name w:val="C553E2EC982B4D2FAB72B92797E51D9F"/>
-  </w:style>
-  <w:style w:type="paragraph" w:customStyle="1" w:styleId="2BF7195AA067427E8080D056D30B57BE">
-    <w:name w:val="2BF7195AA067427E8080D056D30B57BE"/>
-  </w:style>
-  <w:style w:type="paragraph" w:customStyle="1" w:styleId="29F90200329142EAA5E12410D1E6C188">
-    <w:name w:val="29F90200329142EAA5E12410D1E6C188"/>
-  </w:style>
-  <w:style w:type="paragraph" w:customStyle="1" w:styleId="1BB93B3B92ED4A16810346E18C45BCA1">
-    <w:name w:val="1BB93B3B92ED4A16810346E18C45BCA1"/>
-  </w:style>
-  <w:style w:type="paragraph" w:customStyle="1" w:styleId="44762227F96A45E7855C864EBE5B88F8">
-    <w:name w:val="44762227F96A45E7855C864EBE5B88F8"/>
-  </w:style>
-  <w:style w:type="paragraph" w:customStyle="1" w:styleId="63B78796152943618050053F90BCE735">
-    <w:name w:val="63B78796152943618050053F90BCE735"/>
-  </w:style>
-  <w:style w:type="paragraph" w:customStyle="1" w:styleId="23DFB6B4F61446C19A02D7B90BFDB93C">
-    <w:name w:val="23DFB6B4F61446C19A02D7B90BFDB93C"/>
-  </w:style>
   <w:style w:type="paragraph" w:customStyle="1" w:styleId="A97D6F3F6FDC4CF29FB8F7DC2F1D3C70">
     <w:name w:val="A97D6F3F6FDC4CF29FB8F7DC2F1D3C70"/>
   </w:style>
-  <w:style w:type="paragraph" w:customStyle="1" w:styleId="28D7E65865114E10A612AD4188211F80">
-    <w:name w:val="28D7E65865114E10A612AD4188211F80"/>
-  </w:style>
-  <w:style w:type="paragraph" w:customStyle="1" w:styleId="0CCA0CF1719B4C469C7B16ABAD251EDC">
-    <w:name w:val="0CCA0CF1719B4C469C7B16ABAD251EDC"/>
-    <w:rsid w:val="004308A2"/>
-  </w:style>
-  <w:style w:type="paragraph" w:customStyle="1" w:styleId="BEE67CD00DA441FC86B1270232460F85">
-    <w:name w:val="BEE67CD00DA441FC86B1270232460F85"/>
-    <w:rsid w:val="004308A2"/>
-  </w:style>
   <w:style w:type="paragraph" w:customStyle="1" w:styleId="5691337CD22D43559032A132BD434764">
     <w:name w:val="5691337CD22D43559032A132BD434764"/>
-    <w:rsid w:val="004308A2"/>
-  </w:style>
-  <w:style w:type="paragraph" w:customStyle="1" w:styleId="1B50E54EDFA14D49B2AFFC230185B7FB">
-    <w:name w:val="1B50E54EDFA14D49B2AFFC230185B7FB"/>
     <w:rsid w:val="004308A2"/>
   </w:style>
 </w:styles>
 </file>
 
 <file path=word/glossary/webSettings.xml><?xml version="1.0" encoding="utf-8"?>
-<w:webSettings xmlns:mc="http://schemas.openxmlformats.org/markup-compatibility/2006" xmlns:r="http://schemas.openxmlformats.org/officeDocument/2006/relationships" xmlns:w="http://schemas.openxmlformats.org/wordprocessingml/2006/main" xmlns:w14="http://schemas.microsoft.com/office/word/2010/wordml" xmlns:w15="http://schemas.microsoft.com/office/word/2012/wordml" xmlns:w16cex="http://schemas.microsoft.com/office/word/2018/wordml/cex" xmlns:w16cid="http://schemas.microsoft.com/office/word/2016/wordml/cid" xmlns:w16="http://schemas.microsoft.com/office/word/2018/wordml" xmlns:w16se="http://schemas.microsoft.com/office/word/2015/wordml/symex" mc:Ignorable="w14 w15 w16se w16cid w16 w16cex">
+<w:webSettings xmlns:mc="http://schemas.openxmlformats.org/markup-compatibility/2006" xmlns:r="http://schemas.openxmlformats.org/officeDocument/2006/relationships" xmlns:w="http://schemas.openxmlformats.org/wordprocessingml/2006/main" xmlns:w14="http://schemas.microsoft.com/office/word/2010/wordml" xmlns:w15="http://schemas.microsoft.com/office/word/2012/wordml" xmlns:w16cex="http://schemas.microsoft.com/office/word/2018/wordml/cex" xmlns:w16cid="http://schemas.microsoft.com/office/word/2016/wordml/cid" xmlns:w16="http://schemas.microsoft.com/office/word/2018/wordml" xmlns:w16sdtdh="http://schemas.microsoft.com/office/word/2020/wordml/sdtdatahash" xmlns:w16se="http://schemas.microsoft.com/office/word/2015/wordml/symex" mc:Ignorable="w14 w15 w16se w16cid w16 w16cex w16sdtdh">
   <w:optimizeForBrowser/>
   <w:allowPNG/>
 </w:webSettings>
